--- a/layout/output/1-141_ཡན་ལག་གི་ཉེས་པ་བདུན་པ།.docx
+++ b/layout/output/1-141_ཡན་ལག་གི་ཉེས་པ་བདུན་པ།.docx
@@ -17,12 +17,6 @@
       </w:r>
       <w:r>
         <w:t xml:space="preserve">ཅིག་ཤོས་མིན། །སྣོད་དང་ལྡན་པ་རྣམ་པར་བརྟག །འདོད་ཕྱིར་གཞན་ལ་གནོད་པ་སྤོང་། །དཀོན་མཆོག་ལ་སོགས་ནོར་ལ་མིན། །གཞན་དོན་སྐད་ཅིག་ཡལ་མི་དོར། །བྱང་ཆུབ་མིན་པར་དགེ་མི་འཇུག །རྣམ་ཤེས་འཕོ་བའི་དེ་ཉིད་མཁས། །གཞན་[༡༨༠བ]དུ་ཡན་ལག་ཉེས་པའོ། །ཡན་ལག་གི་ཉེས་པ་བདུན་པ་རྫོགས་སོ།།</w:t>
-      </w:r>
-      <w:r>
-        <w:rPr>
-          <w:rStyle w:val="FootnoteReference"/>
-        </w:rPr>
-        <w:footnoteReference w:id="22"/>
       </w:r>
     </w:p>
     <w:sectPr/>
@@ -61,26 +55,7 @@
         <w:t xml:space="preserve"> </w:t>
       </w:r>
       <w:r>
-        <w:t xml:space="preserve">བསྟེན། སྣར་ཐང་། པེ་ཅིན།a</w:t>
-      </w:r>
-    </w:p>
-  </w:footnote>
-  <w:footnote w:id="22">
-    <w:p>
-      <w:pPr>
-        <w:pStyle w:val="FootnoteText"/>
-      </w:pPr>
-      <w:r>
-        <w:rPr>
-          <w:rStyle w:val="FootnoteReference"/>
-        </w:rPr>
-        <w:footnoteRef/>
-      </w:r>
-      <w:r>
-        <w:t xml:space="preserve"> </w:t>
-      </w:r>
-      <w:r>
-        <w:t xml:space="preserve">།</w:t>
+        <w:t xml:space="preserve">བསྟེན། སྣར་ཐང་། པེ་ཅིན།</w:t>
       </w:r>
     </w:p>
   </w:footnote>
@@ -171,7 +146,7 @@
     </w:lvl>
   </w:abstractNum>
   <w:abstractNum w:abstractNumId="990">
-    <w:nsid w:val="90b6ebe6"/>
+    <w:nsid w:val="39a6cb87"/>
     <w:multiLevelType w:val="multilevel"/>
     <w:lvl w:ilvl="0">
       <w:numFmt w:val="bullet"/>

--- a/layout/output/1-141_ཡན་ལག་གི་ཉེས་པ་བདུན་པ།.docx
+++ b/layout/output/1-141_ཡན་ལག་གི་ཉེས་པ་བདུན་པ།.docx
@@ -146,7 +146,7 @@
     </w:lvl>
   </w:abstractNum>
   <w:abstractNum w:abstractNumId="990">
-    <w:nsid w:val="6b636c15"/>
+    <w:nsid w:val="ff8dabe5"/>
     <w:multiLevelType w:val="multilevel"/>
     <w:lvl w:ilvl="0">
       <w:numFmt w:val="bullet"/>

--- a/layout/output/1-141_ཡན་ལག་གི་ཉེས་པ་བདུན་པ།.docx
+++ b/layout/output/1-141_ཡན་ལག་གི་ཉེས་པ་བདུན་པ།.docx
@@ -146,7 +146,7 @@
     </w:lvl>
   </w:abstractNum>
   <w:abstractNum w:abstractNumId="990">
-    <w:nsid w:val="ff8dabe5"/>
+    <w:nsid w:val="5b36fd3e"/>
     <w:multiLevelType w:val="multilevel"/>
     <w:lvl w:ilvl="0">
       <w:numFmt w:val="bullet"/>

--- a/layout/output/1-141_ཡན་ལག་གི་ཉེས་པ་བདུན་པ།.docx
+++ b/layout/output/1-141_ཡན་ལག་གི་ཉེས་པ་བདུན་པ།.docx
@@ -146,7 +146,7 @@
     </w:lvl>
   </w:abstractNum>
   <w:abstractNum w:abstractNumId="990">
-    <w:nsid w:val="3a1848e6"/>
+    <w:nsid w:val="7e8e1082"/>
     <w:multiLevelType w:val="multilevel"/>
     <w:lvl w:ilvl="0">
       <w:numFmt w:val="bullet"/>
